--- a/deeea说明.docx
+++ b/deeea说明.docx
@@ -2,7 +2,28 @@
 <file path=word/document.xml><?xml version="1.0" encoding="utf-8"?>
 <w:document xmlns:wpc="http://schemas.microsoft.com/office/word/2010/wordprocessingCanvas" xmlns:mc="http://schemas.openxmlformats.org/markup-compatibility/2006" xmlns:o="urn:schemas-microsoft-com:office:office" xmlns:r="http://schemas.openxmlformats.org/officeDocument/2006/relationships" xmlns:m="http://schemas.openxmlformats.org/officeDocument/2006/math" xmlns:v="urn:schemas-microsoft-com:vml" xmlns:wp14="http://schemas.microsoft.com/office/word/2010/wordprocessingDrawing" xmlns:wp="http://schemas.openxmlformats.org/drawingml/2006/wordprocessingDrawing" xmlns:w="http://schemas.openxmlformats.org/wordprocessingml/2006/main" xmlns:w14="http://schemas.microsoft.com/office/word/2010/wordml" xmlns:w10="urn:schemas-microsoft-com:office:word" xmlns:w15="http://schemas.microsoft.com/office/word/2012/wordml" xmlns:wpg="http://schemas.microsoft.com/office/word/2010/wordprocessingGroup" xmlns:wpi="http://schemas.microsoft.com/office/word/2010/wordprocessingInk" xmlns:wne="http://schemas.microsoft.com/office/word/2006/wordml" xmlns:wps="http://schemas.microsoft.com/office/word/2010/wordprocessingShape" xmlns:wpsCustomData="http://www.wps.cn/officeDocument/2013/wpsCustomData" mc:Ignorable="w14 w15 wp14">
   <w:body>
-    <w:p/>
+    <w:p>
+      <w:pPr>
+        <w:jc w:val="center"/>
+        <w:rPr>
+          <w:rFonts w:hint="eastAsia"/>
+          <w:sz w:val="28"/>
+          <w:szCs w:val="28"/>
+          <w:lang w:eastAsia="zh-CN"/>
+        </w:rPr>
+      </w:pPr>
+      <w:r>
+        <w:rPr>
+          <w:rFonts w:hint="eastAsia"/>
+          <w:sz w:val="28"/>
+          <w:szCs w:val="28"/>
+          <w:lang w:eastAsia="zh-CN"/>
+        </w:rPr>
+        <w:t>娇雅会所在线预约平台说明文档</w:t>
+      </w:r>
+      <w:bookmarkStart w:id="3" w:name="_GoBack"/>
+      <w:bookmarkEnd w:id="3"/>
+    </w:p>
     <w:p>
       <w:pPr>
         <w:rPr>
@@ -166,8 +187,6 @@
               </w:rPr>
               <w:t>0</w:t>
             </w:r>
-            <w:bookmarkStart w:id="3" w:name="_GoBack"/>
-            <w:bookmarkEnd w:id="3"/>
           </w:p>
         </w:tc>
       </w:tr>

--- a/deeea说明.docx
+++ b/deeea说明.docx
@@ -21,8 +21,6 @@
         </w:rPr>
         <w:t>娇雅会所在线预约平台说明文档</w:t>
       </w:r>
-      <w:bookmarkStart w:id="3" w:name="_GoBack"/>
-      <w:bookmarkEnd w:id="3"/>
     </w:p>
     <w:p>
       <w:pPr>
@@ -1518,7 +1516,7 @@
     </w:p>
     <w:p>
       <w:pPr>
-        <w:ind w:firstLine="420" w:firstLineChars="0"/>
+        <w:ind w:left="420" w:leftChars="0" w:firstLine="420" w:firstLineChars="0"/>
         <w:rPr>
           <w:rFonts w:hint="eastAsia"/>
           <w:lang w:val="en-US" w:eastAsia="zh-CN"/>
@@ -1540,12 +1538,63 @@
           <w:lang w:val="en-US" w:eastAsia="zh-CN"/>
         </w:rPr>
       </w:pPr>
-      <w:r>
-        <w:rPr>
-          <w:rFonts w:hint="eastAsia"/>
-          <w:lang w:val="en-US" w:eastAsia="zh-CN"/>
-        </w:rPr>
-        <w:t>id:0,</w:t>
+      <w:bookmarkStart w:id="3" w:name="OLE_LINK4"/>
+      <w:bookmarkStart w:id="4" w:name="OLE_LINK5"/>
+      <w:r>
+        <w:rPr>
+          <w:rFonts w:hint="default"/>
+          <w:lang w:val="en-US" w:eastAsia="zh-CN"/>
+        </w:rPr>
+        <w:t>“</w:t>
+      </w:r>
+      <w:r>
+        <w:rPr>
+          <w:rFonts w:hint="eastAsia"/>
+          <w:lang w:val="en-US" w:eastAsia="zh-CN"/>
+        </w:rPr>
+        <w:t>openId</w:t>
+      </w:r>
+      <w:r>
+        <w:rPr>
+          <w:rFonts w:hint="default"/>
+          <w:lang w:val="en-US" w:eastAsia="zh-CN"/>
+        </w:rPr>
+        <w:t>”</w:t>
+      </w:r>
+      <w:r>
+        <w:rPr>
+          <w:rFonts w:hint="eastAsia"/>
+          <w:lang w:val="en-US" w:eastAsia="zh-CN"/>
+        </w:rPr>
+        <w:t>:</w:t>
+      </w:r>
+      <w:r>
+        <w:rPr>
+          <w:rFonts w:hint="default"/>
+          <w:lang w:val="en-US" w:eastAsia="zh-CN"/>
+        </w:rPr>
+        <w:t>”</w:t>
+      </w:r>
+      <w:r>
+        <w:rPr>
+          <w:rFonts w:hint="eastAsia"/>
+          <w:lang w:val="en-US" w:eastAsia="zh-CN"/>
+        </w:rPr>
+        <w:t>用户id</w:t>
+      </w:r>
+      <w:r>
+        <w:rPr>
+          <w:rFonts w:hint="default"/>
+          <w:lang w:val="en-US" w:eastAsia="zh-CN"/>
+        </w:rPr>
+        <w:t>”</w:t>
+      </w:r>
+      <w:r>
+        <w:rPr>
+          <w:rFonts w:hint="eastAsia"/>
+          <w:lang w:val="en-US" w:eastAsia="zh-CN"/>
+        </w:rPr>
+        <w:t>,</w:t>
       </w:r>
     </w:p>
     <w:p>
@@ -1613,6 +1662,7 @@
         <w:t>,</w:t>
       </w:r>
     </w:p>
+    <w:bookmarkEnd w:id="3"/>
     <w:p>
       <w:pPr>
         <w:ind w:left="420" w:leftChars="0" w:firstLine="420" w:firstLineChars="0"/>
@@ -1828,7 +1878,7 @@
           <w:rFonts w:hint="eastAsia"/>
           <w:lang w:val="en-US" w:eastAsia="zh-CN"/>
         </w:rPr>
-        <w:t>title-img</w:t>
+        <w:t>title_img</w:t>
       </w:r>
       <w:r>
         <w:rPr>
@@ -2205,7 +2255,16 @@
           <w:rFonts w:hint="default"/>
           <w:lang w:val="en-US" w:eastAsia="zh-CN"/>
         </w:rPr>
-        <w:t>“timer”</w:t>
+        <w:t>“time</w:t>
+      </w:r>
+      <w:bookmarkStart w:id="5" w:name="_GoBack"/>
+      <w:bookmarkEnd w:id="5"/>
+      <w:r>
+        <w:rPr>
+          <w:rFonts w:hint="default"/>
+          <w:lang w:val="en-US" w:eastAsia="zh-CN"/>
+        </w:rPr>
+        <w:t>”</w:t>
       </w:r>
       <w:r>
         <w:rPr>
@@ -2299,6 +2358,65 @@
           <w:lang w:val="en-US" w:eastAsia="zh-CN"/>
         </w:rPr>
         <w:t>”</w:t>
+      </w:r>
+      <w:r>
+        <w:rPr>
+          <w:rFonts w:hint="eastAsia"/>
+          <w:lang w:val="en-US" w:eastAsia="zh-CN"/>
+        </w:rPr>
+        <w:t>,</w:t>
+      </w:r>
+    </w:p>
+    <w:bookmarkEnd w:id="4"/>
+    <w:p>
+      <w:pPr>
+        <w:ind w:left="420" w:leftChars="0" w:firstLine="420" w:firstLineChars="0"/>
+        <w:rPr>
+          <w:rFonts w:hint="eastAsia"/>
+          <w:lang w:val="en-US" w:eastAsia="zh-CN"/>
+        </w:rPr>
+      </w:pPr>
+      <w:r>
+        <w:rPr>
+          <w:rFonts w:hint="default"/>
+          <w:lang w:val="en-US" w:eastAsia="zh-CN"/>
+        </w:rPr>
+        <w:t>“order_number”</w:t>
+      </w:r>
+      <w:r>
+        <w:rPr>
+          <w:rFonts w:hint="eastAsia"/>
+          <w:lang w:val="en-US" w:eastAsia="zh-CN"/>
+        </w:rPr>
+        <w:t>:</w:t>
+      </w:r>
+      <w:r>
+        <w:rPr>
+          <w:rFonts w:hint="default"/>
+          <w:lang w:val="en-US" w:eastAsia="zh-CN"/>
+        </w:rPr>
+        <w:t>”</w:t>
+      </w:r>
+      <w:r>
+        <w:rPr>
+          <w:rFonts w:hint="eastAsia"/>
+          <w:lang w:val="en-US" w:eastAsia="zh-CN"/>
+        </w:rPr>
+        <w:t>订单编号</w:t>
+      </w:r>
+      <w:r>
+        <w:rPr>
+          <w:rFonts w:hint="default"/>
+          <w:lang w:val="en-US" w:eastAsia="zh-CN"/>
+        </w:rPr>
+        <w:t>”</w:t>
+      </w:r>
+      <w:r>
+        <w:rPr>
+          <w:rFonts w:hint="eastAsia"/>
+          <w:lang w:val="en-US" w:eastAsia="zh-CN"/>
+        </w:rPr>
+        <w:t>,</w:t>
       </w:r>
     </w:p>
     <w:p>
@@ -2331,6 +2449,204 @@
     </w:p>
     <w:p>
       <w:pPr>
+        <w:rPr>
+          <w:rFonts w:hint="eastAsia"/>
+          <w:lang w:val="en-US" w:eastAsia="zh-CN"/>
+        </w:rPr>
+      </w:pPr>
+      <w:r>
+        <w:rPr>
+          <w:rFonts w:hint="eastAsia"/>
+          <w:lang w:val="en-US" w:eastAsia="zh-CN"/>
+        </w:rPr>
+        <w:t>]</w:t>
+      </w:r>
+    </w:p>
+    <w:p>
+      <w:pPr>
+        <w:numPr>
+          <w:ilvl w:val="0"/>
+          <w:numId w:val="2"/>
+        </w:numPr>
+        <w:rPr>
+          <w:rFonts w:hint="eastAsia"/>
+          <w:lang w:val="en-US" w:eastAsia="zh-CN"/>
+        </w:rPr>
+      </w:pPr>
+      <w:r>
+        <w:rPr>
+          <w:rFonts w:hint="eastAsia"/>
+          <w:lang w:val="en-US" w:eastAsia="zh-CN"/>
+        </w:rPr>
+        <w:t>banner:[</w:t>
+      </w:r>
+    </w:p>
+    <w:p>
+      <w:pPr>
+        <w:numPr>
+          <w:numId w:val="0"/>
+        </w:numPr>
+        <w:ind w:firstLine="210" w:firstLineChars="100"/>
+        <w:rPr>
+          <w:rFonts w:hint="eastAsia"/>
+          <w:lang w:val="en-US" w:eastAsia="zh-CN"/>
+        </w:rPr>
+      </w:pPr>
+      <w:r>
+        <w:rPr>
+          <w:rFonts w:hint="eastAsia"/>
+          <w:lang w:val="en-US" w:eastAsia="zh-CN"/>
+        </w:rPr>
+        <w:t>{</w:t>
+      </w:r>
+    </w:p>
+    <w:p>
+      <w:pPr>
+        <w:ind w:left="420" w:leftChars="0" w:firstLine="0" w:firstLineChars="0"/>
+        <w:rPr>
+          <w:rFonts w:hint="eastAsia"/>
+          <w:lang w:val="en-US" w:eastAsia="zh-CN"/>
+        </w:rPr>
+      </w:pPr>
+      <w:r>
+        <w:rPr>
+          <w:rFonts w:hint="default"/>
+          <w:lang w:val="en-US" w:eastAsia="zh-CN"/>
+        </w:rPr>
+        <w:t>“</w:t>
+      </w:r>
+      <w:r>
+        <w:rPr>
+          <w:rFonts w:hint="eastAsia"/>
+          <w:lang w:val="en-US" w:eastAsia="zh-CN"/>
+        </w:rPr>
+        <w:t>openId</w:t>
+      </w:r>
+      <w:r>
+        <w:rPr>
+          <w:rFonts w:hint="default"/>
+          <w:lang w:val="en-US" w:eastAsia="zh-CN"/>
+        </w:rPr>
+        <w:t>”</w:t>
+      </w:r>
+      <w:r>
+        <w:rPr>
+          <w:rFonts w:hint="eastAsia"/>
+          <w:lang w:val="en-US" w:eastAsia="zh-CN"/>
+        </w:rPr>
+        <w:t>:</w:t>
+      </w:r>
+      <w:r>
+        <w:rPr>
+          <w:rFonts w:hint="default"/>
+          <w:lang w:val="en-US" w:eastAsia="zh-CN"/>
+        </w:rPr>
+        <w:t>”</w:t>
+      </w:r>
+      <w:r>
+        <w:rPr>
+          <w:rFonts w:hint="eastAsia"/>
+          <w:lang w:val="en-US" w:eastAsia="zh-CN"/>
+        </w:rPr>
+        <w:t>图片地址</w:t>
+      </w:r>
+      <w:r>
+        <w:rPr>
+          <w:rFonts w:hint="default"/>
+          <w:lang w:val="en-US" w:eastAsia="zh-CN"/>
+        </w:rPr>
+        <w:t>”</w:t>
+      </w:r>
+      <w:r>
+        <w:rPr>
+          <w:rFonts w:hint="eastAsia"/>
+          <w:lang w:val="en-US" w:eastAsia="zh-CN"/>
+        </w:rPr>
+        <w:t>,</w:t>
+      </w:r>
+    </w:p>
+    <w:p>
+      <w:pPr>
+        <w:ind w:left="420" w:leftChars="0" w:firstLine="0" w:firstLineChars="0"/>
+        <w:rPr>
+          <w:rFonts w:hint="eastAsia"/>
+          <w:lang w:val="en-US" w:eastAsia="zh-CN"/>
+        </w:rPr>
+      </w:pPr>
+      <w:r>
+        <w:rPr>
+          <w:rFonts w:hint="default"/>
+          <w:lang w:val="en-US" w:eastAsia="zh-CN"/>
+        </w:rPr>
+        <w:t>“</w:t>
+      </w:r>
+      <w:r>
+        <w:rPr>
+          <w:rFonts w:hint="eastAsia"/>
+          <w:lang w:val="en-US" w:eastAsia="zh-CN"/>
+        </w:rPr>
+        <w:t>name</w:t>
+      </w:r>
+      <w:r>
+        <w:rPr>
+          <w:rFonts w:hint="default"/>
+          <w:lang w:val="en-US" w:eastAsia="zh-CN"/>
+        </w:rPr>
+        <w:t>”</w:t>
+      </w:r>
+      <w:r>
+        <w:rPr>
+          <w:rFonts w:hint="eastAsia"/>
+          <w:lang w:val="en-US" w:eastAsia="zh-CN"/>
+        </w:rPr>
+        <w:t>:</w:t>
+      </w:r>
+      <w:r>
+        <w:rPr>
+          <w:rFonts w:hint="default"/>
+          <w:lang w:val="en-US" w:eastAsia="zh-CN"/>
+        </w:rPr>
+        <w:t>”</w:t>
+      </w:r>
+      <w:r>
+        <w:rPr>
+          <w:rFonts w:hint="eastAsia"/>
+          <w:lang w:val="en-US" w:eastAsia="zh-CN"/>
+        </w:rPr>
+        <w:t>时间</w:t>
+      </w:r>
+      <w:r>
+        <w:rPr>
+          <w:rFonts w:hint="default"/>
+          <w:lang w:val="en-US" w:eastAsia="zh-CN"/>
+        </w:rPr>
+        <w:t>”</w:t>
+      </w:r>
+    </w:p>
+    <w:p>
+      <w:pPr>
+        <w:numPr>
+          <w:numId w:val="0"/>
+        </w:numPr>
+        <w:ind w:firstLine="210" w:firstLineChars="100"/>
+        <w:rPr>
+          <w:rFonts w:hint="eastAsia"/>
+          <w:lang w:val="en-US" w:eastAsia="zh-CN"/>
+        </w:rPr>
+      </w:pPr>
+      <w:r>
+        <w:rPr>
+          <w:rFonts w:hint="eastAsia"/>
+          <w:lang w:val="en-US" w:eastAsia="zh-CN"/>
+        </w:rPr>
+        <w:t>}</w:t>
+      </w:r>
+    </w:p>
+    <w:p>
+      <w:pPr>
+        <w:numPr>
+          <w:numId w:val="0"/>
+        </w:numPr>
         <w:rPr>
           <w:rFonts w:hint="eastAsia"/>
           <w:lang w:val="en-US" w:eastAsia="zh-CN"/>

--- a/deeea说明.docx
+++ b/deeea说明.docx
@@ -351,7 +351,7 @@
                 <w:vertAlign w:val="baseline"/>
                 <w:lang w:eastAsia="zh-CN"/>
               </w:rPr>
-              <w:t>塑身</w:t>
+              <w:t>美妆</w:t>
             </w:r>
           </w:p>
         </w:tc>
@@ -415,7 +415,7 @@
                 <w:vertAlign w:val="baseline"/>
                 <w:lang w:eastAsia="zh-CN"/>
               </w:rPr>
-              <w:t>美妆</w:t>
+              <w:t>美甲</w:t>
             </w:r>
           </w:p>
         </w:tc>
@@ -479,7 +479,7 @@
                 <w:vertAlign w:val="baseline"/>
                 <w:lang w:eastAsia="zh-CN"/>
               </w:rPr>
-              <w:t>美甲</w:t>
+              <w:t>纹眉</w:t>
             </w:r>
           </w:p>
         </w:tc>
@@ -535,14 +535,8 @@
                 <w:vertAlign w:val="baseline"/>
               </w:rPr>
             </w:pPr>
-            <w:r>
-              <w:rPr>
-                <w:rFonts w:hint="eastAsia"/>
-                <w:vertAlign w:val="baseline"/>
-                <w:lang w:eastAsia="zh-CN"/>
-              </w:rPr>
-              <w:t>纹眉</w:t>
-            </w:r>
+            <w:bookmarkStart w:id="5" w:name="_GoBack"/>
+            <w:bookmarkEnd w:id="5"/>
           </w:p>
         </w:tc>
         <w:tc>
@@ -2255,16 +2249,7 @@
           <w:rFonts w:hint="default"/>
           <w:lang w:val="en-US" w:eastAsia="zh-CN"/>
         </w:rPr>
-        <w:t>“time</w:t>
-      </w:r>
-      <w:bookmarkStart w:id="5" w:name="_GoBack"/>
-      <w:bookmarkEnd w:id="5"/>
-      <w:r>
-        <w:rPr>
-          <w:rFonts w:hint="default"/>
-          <w:lang w:val="en-US" w:eastAsia="zh-CN"/>
-        </w:rPr>
-        <w:t>”</w:t>
+        <w:t>“time”</w:t>
       </w:r>
       <w:r>
         <w:rPr>
@@ -2484,6 +2469,7 @@
     <w:p>
       <w:pPr>
         <w:numPr>
+          <w:ilvl w:val="0"/>
           <w:numId w:val="0"/>
         </w:numPr>
         <w:ind w:firstLine="210" w:firstLineChars="100"/>
@@ -2626,6 +2612,7 @@
     <w:p>
       <w:pPr>
         <w:numPr>
+          <w:ilvl w:val="0"/>
           <w:numId w:val="0"/>
         </w:numPr>
         <w:ind w:firstLine="210" w:firstLineChars="100"/>
@@ -2645,6 +2632,7 @@
     <w:p>
       <w:pPr>
         <w:numPr>
+          <w:ilvl w:val="0"/>
           <w:numId w:val="0"/>
         </w:numPr>
         <w:rPr>
